--- a/github operation.docx
+++ b/github operation.docx
@@ -21,7 +21,6 @@
         </w:rPr>
       </w:pPr>
       <w:bookmarkStart w:id="0" w:name="_Hlk76042985"/>
-      <w:proofErr w:type="spellStart"/>
       <w:r>
         <w:rPr>
           <w:rFonts w:ascii="等线" w:eastAsia="等线" w:hAnsi="等线" w:cs="Helvetica"/>
@@ -50,61 +49,59 @@
           <w:szCs w:val="21"/>
           <w:lang w:eastAsia="zh-CN"/>
         </w:rPr>
-        <w:t>hub</w:t>
-      </w:r>
-      <w:proofErr w:type="spellEnd"/>
-      <w:r>
+        <w:t xml:space="preserve">hub </w:t>
+      </w:r>
+      <w:r>
+        <w:rPr>
+          <w:rFonts w:ascii="等线" w:eastAsia="等线" w:hAnsi="等线" w:cs="Helvetica" w:hint="eastAsia"/>
+          <w:color w:val="000000"/>
+          <w:sz w:val="21"/>
+          <w:szCs w:val="21"/>
+          <w:lang w:eastAsia="zh-CN"/>
+        </w:rPr>
+        <w:t>下载</w:t>
+      </w:r>
+      <w:r>
+        <w:rPr>
+          <w:rFonts w:ascii="微软雅黑" w:eastAsia="微软雅黑" w:hAnsi="微软雅黑" w:cs="微软雅黑" w:hint="eastAsia"/>
+          <w:color w:val="000000"/>
+          <w:sz w:val="21"/>
+          <w:szCs w:val="21"/>
+          <w:lang w:eastAsia="zh-CN"/>
+        </w:rPr>
+        <w:t>指定文件，空文件夹中右键执行git</w:t>
+      </w:r>
+      <w:r>
+        <w:rPr>
+          <w:rFonts w:ascii="微软雅黑" w:eastAsia="微软雅黑" w:hAnsi="微软雅黑" w:cs="微软雅黑"/>
+          <w:color w:val="000000"/>
+          <w:sz w:val="21"/>
+          <w:szCs w:val="21"/>
+          <w:lang w:eastAsia="zh-CN"/>
+        </w:rPr>
+        <w:t xml:space="preserve"> bashhere</w:t>
+      </w:r>
+    </w:p>
+    <w:p>
+      <w:pPr>
+        <w:pStyle w:val="NormalWeb"/>
+        <w:shd w:val="clear" w:color="auto" w:fill="FFFFFF"/>
+        <w:spacing w:before="0" w:beforeAutospacing="0" w:after="0" w:afterAutospacing="0"/>
+        <w:ind w:left="1170"/>
         <w:rPr>
           <w:rFonts w:ascii="Helvetica" w:hAnsi="Helvetica" w:cs="Helvetica"/>
           <w:color w:val="000000"/>
           <w:sz w:val="21"/>
           <w:szCs w:val="21"/>
-          <w:lang w:eastAsia="zh-CN"/>
-        </w:rPr>
-        <w:t xml:space="preserve"> </w:t>
-      </w:r>
-      <w:r>
-        <w:rPr>
-          <w:rFonts w:ascii="等线" w:eastAsia="等线" w:hAnsi="等线" w:cs="Helvetica" w:hint="eastAsia"/>
+        </w:rPr>
+      </w:pPr>
+      <w:r>
+        <w:rPr>
+          <w:rStyle w:val="HTMLCode"/>
           <w:color w:val="000000"/>
-          <w:sz w:val="21"/>
-          <w:szCs w:val="21"/>
-          <w:lang w:eastAsia="zh-CN"/>
-        </w:rPr>
-        <w:t>下载</w:t>
-      </w:r>
-      <w:r>
-        <w:rPr>
-          <w:rFonts w:ascii="微软雅黑" w:eastAsia="微软雅黑" w:hAnsi="微软雅黑" w:cs="微软雅黑" w:hint="eastAsia"/>
-          <w:color w:val="000000"/>
-          <w:sz w:val="21"/>
-          <w:szCs w:val="21"/>
-          <w:lang w:eastAsia="zh-CN"/>
-        </w:rPr>
-        <w:t>指定文件，空文件夹中右键执行git</w:t>
-      </w:r>
-      <w:r>
-        <w:rPr>
-          <w:rFonts w:ascii="微软雅黑" w:eastAsia="微软雅黑" w:hAnsi="微软雅黑" w:cs="微软雅黑"/>
-          <w:color w:val="000000"/>
-          <w:sz w:val="21"/>
-          <w:szCs w:val="21"/>
-          <w:lang w:eastAsia="zh-CN"/>
-        </w:rPr>
-        <w:t xml:space="preserve"> </w:t>
-      </w:r>
-      <w:proofErr w:type="spellStart"/>
-      <w:r>
-        <w:rPr>
-          <w:rFonts w:ascii="微软雅黑" w:eastAsia="微软雅黑" w:hAnsi="微软雅黑" w:cs="微软雅黑"/>
-          <w:color w:val="000000"/>
-          <w:sz w:val="21"/>
-          <w:szCs w:val="21"/>
-          <w:lang w:eastAsia="zh-CN"/>
-        </w:rPr>
-        <w:t>bashhere</w:t>
-      </w:r>
-      <w:proofErr w:type="spellEnd"/>
+        </w:rPr>
+        <w:t>$ cd &lt;路径&gt;</w:t>
+      </w:r>
     </w:p>
     <w:p>
       <w:pPr>
@@ -121,10 +118,46 @@
       </w:pPr>
       <w:r>
         <w:rPr>
+          <w:rFonts w:ascii="Helvetica" w:hAnsi="Helvetica" w:cs="Helvetica"/>
+          <w:color w:val="000000"/>
+          <w:sz w:val="21"/>
+          <w:szCs w:val="21"/>
+        </w:rPr>
+        <w:t>我的操作</w:t>
+      </w:r>
+      <w:r>
+        <w:rPr>
+          <w:rFonts w:ascii="Helvetica" w:hAnsi="Helvetica" w:cs="Helvetica"/>
+          <w:color w:val="000000"/>
+          <w:sz w:val="21"/>
+          <w:szCs w:val="21"/>
+        </w:rPr>
+        <w:t xml:space="preserve"> </w:t>
+      </w:r>
+      <w:r>
+        <w:rPr>
+          <w:rFonts w:ascii="Helvetica" w:hAnsi="Helvetica" w:cs="Helvetica"/>
+          <w:color w:val="000000"/>
+          <w:sz w:val="21"/>
+          <w:szCs w:val="21"/>
+        </w:rPr>
+        <w:t>：</w:t>
+      </w:r>
+      <w:r>
+        <w:rPr>
+          <w:rFonts w:ascii="Helvetica" w:hAnsi="Helvetica" w:cs="Helvetica"/>
+          <w:color w:val="000000"/>
+          <w:sz w:val="21"/>
+          <w:szCs w:val="21"/>
+        </w:rPr>
+        <w:t> </w:t>
+      </w:r>
+      <w:r>
+        <w:rPr>
           <w:rStyle w:val="HTMLCode"/>
           <w:color w:val="000000"/>
         </w:rPr>
-        <w:t>$ cd &lt;路径&gt;</w:t>
+        <w:t>$ cd D:/android/demo/SophixDemo</w:t>
       </w:r>
     </w:p>
     <w:p>
@@ -134,131 +167,49 @@
         <w:spacing w:before="0" w:beforeAutospacing="0" w:after="0" w:afterAutospacing="0"/>
         <w:ind w:left="1170"/>
         <w:rPr>
+          <w:rStyle w:val="HTMLCode"/>
+          <w:color w:val="000000" w:themeColor="text1"/>
+        </w:rPr>
+      </w:pPr>
+      <w:r>
+        <w:rPr>
+          <w:rStyle w:val="HTMLCode"/>
+          <w:color w:val="000000" w:themeColor="text1"/>
+        </w:rPr>
+        <w:t>$ git init</w:t>
+      </w:r>
+    </w:p>
+    <w:p>
+      <w:pPr>
+        <w:pStyle w:val="NormalWeb"/>
+        <w:shd w:val="clear" w:color="auto" w:fill="FFFFFF"/>
+        <w:spacing w:before="0" w:beforeAutospacing="0" w:after="0" w:afterAutospacing="0"/>
+        <w:ind w:left="1170"/>
+        <w:rPr>
           <w:rFonts w:ascii="Helvetica" w:hAnsi="Helvetica" w:cs="Helvetica"/>
-          <w:color w:val="000000"/>
-          <w:sz w:val="21"/>
-          <w:szCs w:val="21"/>
-        </w:rPr>
-      </w:pPr>
-      <w:r>
-        <w:rPr>
-          <w:rFonts w:ascii="Helvetica" w:hAnsi="Helvetica" w:cs="Helvetica"/>
-          <w:color w:val="000000"/>
-          <w:sz w:val="21"/>
-          <w:szCs w:val="21"/>
-        </w:rPr>
-        <w:t>我的操作</w:t>
-      </w:r>
-      <w:r>
-        <w:rPr>
-          <w:rFonts w:ascii="Helvetica" w:hAnsi="Helvetica" w:cs="Helvetica"/>
-          <w:color w:val="000000"/>
-          <w:sz w:val="21"/>
-          <w:szCs w:val="21"/>
-        </w:rPr>
-        <w:t xml:space="preserve"> </w:t>
-      </w:r>
-      <w:r>
-        <w:rPr>
-          <w:rFonts w:ascii="Helvetica" w:hAnsi="Helvetica" w:cs="Helvetica"/>
-          <w:color w:val="000000"/>
-          <w:sz w:val="21"/>
-          <w:szCs w:val="21"/>
-        </w:rPr>
-        <w:t>：</w:t>
-      </w:r>
-      <w:r>
-        <w:rPr>
-          <w:rFonts w:ascii="Helvetica" w:hAnsi="Helvetica" w:cs="Helvetica"/>
-          <w:color w:val="000000"/>
-          <w:sz w:val="21"/>
-          <w:szCs w:val="21"/>
-        </w:rPr>
-        <w:t> </w:t>
-      </w:r>
-      <w:r>
+          <w:color w:val="000000" w:themeColor="text1"/>
+          <w:sz w:val="21"/>
+          <w:szCs w:val="21"/>
+        </w:rPr>
+      </w:pPr>
+    </w:p>
+    <w:p>
+      <w:pPr>
+        <w:pStyle w:val="NormalWeb"/>
+        <w:shd w:val="clear" w:color="auto" w:fill="FFFFFF"/>
+        <w:spacing w:before="0" w:beforeAutospacing="0" w:after="0" w:afterAutospacing="0"/>
+        <w:ind w:left="1170"/>
         <w:rPr>
           <w:rStyle w:val="HTMLCode"/>
-          <w:color w:val="000000"/>
-        </w:rPr>
-        <w:t>$ cd D:/android/demo/SophixDemo</w:t>
-      </w:r>
-    </w:p>
-    <w:p>
-      <w:pPr>
-        <w:pStyle w:val="NormalWeb"/>
-        <w:shd w:val="clear" w:color="auto" w:fill="FFFFFF"/>
-        <w:spacing w:before="0" w:beforeAutospacing="0" w:after="0" w:afterAutospacing="0"/>
-        <w:ind w:left="1170"/>
+          <w:color w:val="000000" w:themeColor="text1"/>
+        </w:rPr>
+      </w:pPr>
+      <w:r>
         <w:rPr>
           <w:rStyle w:val="HTMLCode"/>
           <w:color w:val="000000" w:themeColor="text1"/>
         </w:rPr>
-      </w:pPr>
-      <w:r>
-        <w:rPr>
-          <w:rStyle w:val="HTMLCode"/>
-          <w:color w:val="000000" w:themeColor="text1"/>
-        </w:rPr>
-        <w:t xml:space="preserve">$ git </w:t>
-      </w:r>
-      <w:proofErr w:type="spellStart"/>
-      <w:r>
-        <w:rPr>
-          <w:rStyle w:val="HTMLCode"/>
-          <w:color w:val="000000" w:themeColor="text1"/>
-        </w:rPr>
-        <w:t>init</w:t>
-      </w:r>
-      <w:proofErr w:type="spellEnd"/>
-    </w:p>
-    <w:p>
-      <w:pPr>
-        <w:pStyle w:val="NormalWeb"/>
-        <w:shd w:val="clear" w:color="auto" w:fill="FFFFFF"/>
-        <w:spacing w:before="0" w:beforeAutospacing="0" w:after="0" w:afterAutospacing="0"/>
-        <w:ind w:left="1170"/>
-        <w:rPr>
-          <w:rFonts w:ascii="Helvetica" w:hAnsi="Helvetica" w:cs="Helvetica"/>
-          <w:color w:val="000000" w:themeColor="text1"/>
-          <w:sz w:val="21"/>
-          <w:szCs w:val="21"/>
-        </w:rPr>
-      </w:pPr>
-    </w:p>
-    <w:p>
-      <w:pPr>
-        <w:pStyle w:val="NormalWeb"/>
-        <w:shd w:val="clear" w:color="auto" w:fill="FFFFFF"/>
-        <w:spacing w:before="0" w:beforeAutospacing="0" w:after="0" w:afterAutospacing="0"/>
-        <w:ind w:left="1170"/>
-        <w:rPr>
-          <w:rStyle w:val="HTMLCode"/>
-          <w:color w:val="000000" w:themeColor="text1"/>
-        </w:rPr>
-      </w:pPr>
-      <w:r>
-        <w:rPr>
-          <w:rStyle w:val="HTMLCode"/>
-          <w:color w:val="000000" w:themeColor="text1"/>
-        </w:rPr>
-        <w:t>$ git remote add -f origin &lt;</w:t>
-      </w:r>
-      <w:proofErr w:type="spellStart"/>
-      <w:r>
-        <w:rPr>
-          <w:rStyle w:val="HTMLCode"/>
-          <w:color w:val="000000" w:themeColor="text1"/>
-        </w:rPr>
-        <w:t>url</w:t>
-      </w:r>
-      <w:proofErr w:type="spellEnd"/>
-      <w:r>
-        <w:rPr>
-          <w:rStyle w:val="HTMLCode"/>
-          <w:color w:val="000000" w:themeColor="text1"/>
-        </w:rPr>
-        <w:t>&gt;</w:t>
+        <w:t>$ git remote add -f origin &lt;url&gt;</w:t>
       </w:r>
     </w:p>
     <w:p>
@@ -332,14 +283,7 @@
           <w:rStyle w:val="HTMLCode"/>
           <w:color w:val="000000" w:themeColor="text1"/>
         </w:rPr>
-        <w:t>$</w:t>
-      </w:r>
-      <w:r>
-        <w:rPr>
-          <w:rStyle w:val="HTMLCode"/>
-          <w:color w:val="000000" w:themeColor="text1"/>
-        </w:rPr>
-        <w:t xml:space="preserve"> </w:t>
+        <w:t xml:space="preserve">$ </w:t>
       </w:r>
       <w:r>
         <w:rPr>
@@ -376,90 +320,87 @@
         <w:spacing w:before="0" w:beforeAutospacing="0" w:after="0" w:afterAutospacing="0"/>
         <w:ind w:left="1170"/>
         <w:rPr>
+          <w:rFonts w:ascii="Helvetica" w:eastAsia="等线" w:hAnsi="Helvetica" w:cs="Helvetica"/>
+          <w:color w:val="000000" w:themeColor="text1"/>
+          <w:sz w:val="21"/>
+          <w:szCs w:val="21"/>
+          <w:lang w:eastAsia="zh-CN"/>
+        </w:rPr>
+      </w:pPr>
+    </w:p>
+    <w:p>
+      <w:pPr>
+        <w:pStyle w:val="NormalWeb"/>
+        <w:shd w:val="clear" w:color="auto" w:fill="FFFFFF"/>
+        <w:spacing w:before="0" w:beforeAutospacing="0" w:after="0" w:afterAutospacing="0"/>
+        <w:ind w:left="1170"/>
+        <w:rPr>
+          <w:rStyle w:val="HTMLCode"/>
+          <w:color w:val="000000" w:themeColor="text1"/>
+        </w:rPr>
+      </w:pPr>
+      <w:r>
+        <w:rPr>
+          <w:rStyle w:val="HTMLCode"/>
+          <w:color w:val="000000" w:themeColor="text1"/>
+        </w:rPr>
+        <w:t>$ git config core.sparsecheckout true</w:t>
+      </w:r>
+    </w:p>
+    <w:p>
+      <w:pPr>
+        <w:pStyle w:val="NormalWeb"/>
+        <w:shd w:val="clear" w:color="auto" w:fill="FFFFFF"/>
+        <w:spacing w:before="0" w:beforeAutospacing="0" w:after="0" w:afterAutospacing="0"/>
+        <w:ind w:left="1170"/>
+        <w:rPr>
+          <w:rStyle w:val="HTMLCode"/>
+          <w:color w:val="000000" w:themeColor="text1"/>
+        </w:rPr>
+      </w:pPr>
+      <w:r>
+        <w:rPr>
+          <w:rStyle w:val="HTMLCode"/>
+          <w:color w:val="000000" w:themeColor="text1"/>
+        </w:rPr>
+        <w:t>$ echo hotfix_android_demo &gt;&gt; .git/info/sparse-checkout</w:t>
+      </w:r>
+    </w:p>
+    <w:p>
+      <w:pPr>
+        <w:pStyle w:val="NormalWeb"/>
+        <w:shd w:val="clear" w:color="auto" w:fill="FFFFFF"/>
+        <w:spacing w:before="0" w:beforeAutospacing="0" w:after="0" w:afterAutospacing="0"/>
+        <w:ind w:left="1170"/>
+        <w:rPr>
+          <w:rFonts w:ascii="Helvetica" w:eastAsia="等线" w:hAnsi="Helvetica" w:cs="Helvetica"/>
+          <w:color w:val="000000" w:themeColor="text1"/>
+          <w:sz w:val="21"/>
+          <w:szCs w:val="21"/>
+          <w:lang w:eastAsia="zh-CN"/>
+        </w:rPr>
+      </w:pPr>
+      <w:r>
+        <w:rPr>
           <w:rFonts w:ascii="Helvetica" w:eastAsia="等线" w:hAnsi="Helvetica" w:cs="Helvetica" w:hint="eastAsia"/>
           <w:color w:val="000000" w:themeColor="text1"/>
           <w:sz w:val="21"/>
           <w:szCs w:val="21"/>
           <w:lang w:eastAsia="zh-CN"/>
         </w:rPr>
-      </w:pPr>
-    </w:p>
-    <w:p>
-      <w:pPr>
-        <w:pStyle w:val="NormalWeb"/>
-        <w:shd w:val="clear" w:color="auto" w:fill="FFFFFF"/>
-        <w:spacing w:before="0" w:beforeAutospacing="0" w:after="0" w:afterAutospacing="0"/>
-        <w:ind w:left="1170"/>
-        <w:rPr>
-          <w:rStyle w:val="HTMLCode"/>
-          <w:color w:val="000000" w:themeColor="text1"/>
-        </w:rPr>
-      </w:pPr>
-      <w:r>
-        <w:rPr>
-          <w:rStyle w:val="HTMLCode"/>
-          <w:color w:val="000000" w:themeColor="text1"/>
-        </w:rPr>
-        <w:t xml:space="preserve">$ git config </w:t>
-      </w:r>
-      <w:proofErr w:type="spellStart"/>
-      <w:r>
-        <w:rPr>
-          <w:rStyle w:val="HTMLCode"/>
-          <w:color w:val="000000" w:themeColor="text1"/>
-        </w:rPr>
-        <w:t>core.sparsecheckout</w:t>
-      </w:r>
-      <w:proofErr w:type="spellEnd"/>
-      <w:r>
-        <w:rPr>
-          <w:rStyle w:val="HTMLCode"/>
-          <w:color w:val="000000" w:themeColor="text1"/>
-        </w:rPr>
-        <w:t xml:space="preserve"> true</w:t>
-      </w:r>
-    </w:p>
-    <w:p>
-      <w:pPr>
-        <w:pStyle w:val="NormalWeb"/>
-        <w:shd w:val="clear" w:color="auto" w:fill="FFFFFF"/>
-        <w:spacing w:before="0" w:beforeAutospacing="0" w:after="0" w:afterAutospacing="0"/>
-        <w:ind w:left="1170"/>
-        <w:rPr>
-          <w:rStyle w:val="HTMLCode"/>
-          <w:color w:val="000000" w:themeColor="text1"/>
-        </w:rPr>
-      </w:pPr>
-      <w:r>
-        <w:rPr>
-          <w:rStyle w:val="HTMLCode"/>
-          <w:color w:val="000000" w:themeColor="text1"/>
-        </w:rPr>
-        <w:t xml:space="preserve">$ echo </w:t>
-      </w:r>
-      <w:proofErr w:type="spellStart"/>
-      <w:r>
-        <w:rPr>
-          <w:rStyle w:val="HTMLCode"/>
-          <w:color w:val="000000" w:themeColor="text1"/>
-        </w:rPr>
-        <w:t>hotfix_android_demo</w:t>
-      </w:r>
-      <w:proofErr w:type="spellEnd"/>
-      <w:r>
-        <w:rPr>
-          <w:rStyle w:val="HTMLCode"/>
-          <w:color w:val="000000" w:themeColor="text1"/>
-        </w:rPr>
-        <w:t xml:space="preserve"> &gt;&gt; .git/info/sparse-checkout</w:t>
-      </w:r>
-    </w:p>
-    <w:p>
-      <w:pPr>
-        <w:pStyle w:val="NormalWeb"/>
-        <w:shd w:val="clear" w:color="auto" w:fill="FFFFFF"/>
-        <w:spacing w:before="0" w:beforeAutospacing="0" w:after="0" w:afterAutospacing="0"/>
-        <w:ind w:left="1170"/>
+        <w:t xml:space="preserve"> </w:t>
+      </w:r>
+      <w:r>
+        <w:rPr>
+          <w:rFonts w:ascii="Helvetica" w:eastAsia="等线" w:hAnsi="Helvetica" w:cs="Helvetica"/>
+          <w:color w:val="000000" w:themeColor="text1"/>
+          <w:sz w:val="21"/>
+          <w:szCs w:val="21"/>
+          <w:lang w:eastAsia="zh-CN"/>
+        </w:rPr>
+        <w:t xml:space="preserve">         </w:t>
+      </w:r>
+      <w:r>
         <w:rPr>
           <w:rFonts w:ascii="Helvetica" w:eastAsia="等线" w:hAnsi="Helvetica" w:cs="Helvetica" w:hint="eastAsia"/>
           <w:color w:val="000000" w:themeColor="text1"/>
@@ -467,37 +408,43 @@
           <w:szCs w:val="21"/>
           <w:lang w:eastAsia="zh-CN"/>
         </w:rPr>
-      </w:pPr>
-      <w:r>
-        <w:rPr>
-          <w:rFonts w:ascii="Helvetica" w:eastAsia="等线" w:hAnsi="Helvetica" w:cs="Helvetica" w:hint="eastAsia"/>
-          <w:color w:val="000000" w:themeColor="text1"/>
-          <w:sz w:val="21"/>
-          <w:szCs w:val="21"/>
-          <w:lang w:eastAsia="zh-CN"/>
+        <w:t>替换文件名</w:t>
+      </w:r>
+    </w:p>
+    <w:p>
+      <w:pPr>
+        <w:widowControl/>
+        <w:shd w:val="clear" w:color="auto" w:fill="FFFFFF"/>
+        <w:ind w:left="1170"/>
+        <w:jc w:val="left"/>
+        <w:rPr>
+          <w:rFonts w:ascii="MS Gothic" w:eastAsia="MS Gothic" w:hAnsi="MS Gothic" w:cs="MS Gothic"/>
+          <w:color w:val="000000" w:themeColor="text1"/>
+          <w:kern w:val="0"/>
+          <w:sz w:val="24"/>
+          <w:szCs w:val="24"/>
+        </w:rPr>
+      </w:pPr>
+      <w:r>
+        <w:rPr>
+          <w:rFonts w:ascii="MS Gothic" w:eastAsia="MS Gothic" w:hAnsi="MS Gothic" w:cs="MS Gothic"/>
+          <w:color w:val="000000" w:themeColor="text1"/>
+          <w:kern w:val="0"/>
+          <w:sz w:val="24"/>
+          <w:szCs w:val="24"/>
+        </w:rPr>
+        <w:t>$ git pull origin master</w:t>
+      </w:r>
+      <w:r>
+        <w:rPr>
+          <w:rFonts w:ascii="MS Gothic" w:eastAsia="MS Gothic" w:hAnsi="MS Gothic" w:cs="MS Gothic"/>
+          <w:color w:val="000000" w:themeColor="text1"/>
+          <w:kern w:val="0"/>
+          <w:sz w:val="24"/>
+          <w:szCs w:val="24"/>
         </w:rPr>
         <w:t xml:space="preserve"> </w:t>
       </w:r>
-      <w:r>
-        <w:rPr>
-          <w:rFonts w:ascii="Helvetica" w:eastAsia="等线" w:hAnsi="Helvetica" w:cs="Helvetica"/>
-          <w:color w:val="000000" w:themeColor="text1"/>
-          <w:sz w:val="21"/>
-          <w:szCs w:val="21"/>
-          <w:lang w:eastAsia="zh-CN"/>
-        </w:rPr>
-        <w:t xml:space="preserve">         </w:t>
-      </w:r>
-      <w:r>
-        <w:rPr>
-          <w:rFonts w:ascii="Helvetica" w:eastAsia="等线" w:hAnsi="Helvetica" w:cs="Helvetica" w:hint="eastAsia"/>
-          <w:color w:val="000000" w:themeColor="text1"/>
-          <w:sz w:val="21"/>
-          <w:szCs w:val="21"/>
-          <w:lang w:eastAsia="zh-CN"/>
-        </w:rPr>
-        <w:t>替换文件名</w:t>
-      </w:r>
     </w:p>
     <w:p>
       <w:pPr>
@@ -515,13 +462,25 @@
       </w:pPr>
       <w:r>
         <w:rPr>
-          <w:rFonts w:ascii="MS Gothic" w:eastAsia="MS Gothic" w:hAnsi="MS Gothic" w:cs="MS Gothic"/>
-          <w:color w:val="000000" w:themeColor="text1"/>
-          <w:kern w:val="0"/>
-          <w:sz w:val="24"/>
-          <w:szCs w:val="24"/>
-        </w:rPr>
-        <w:t>$ git pull origin master</w:t>
+          <w:rFonts w:ascii="等线" w:eastAsia="等线" w:hAnsi="等线" w:cs="MS Gothic"/>
+          <w:color w:val="000000" w:themeColor="text1"/>
+          <w:kern w:val="0"/>
+          <w:sz w:val="24"/>
+          <w:szCs w:val="24"/>
+          <w:lang w:eastAsia="zh-CN"/>
+        </w:rPr>
+        <w:t>O</w:t>
+      </w:r>
+      <w:r>
+        <w:rPr>
+          <w:rFonts w:ascii="等线" w:eastAsia="等线" w:hAnsi="等线" w:cs="MS Gothic" w:hint="eastAsia"/>
+          <w:color w:val="000000" w:themeColor="text1"/>
+          <w:kern w:val="0"/>
+          <w:sz w:val="24"/>
+          <w:szCs w:val="24"/>
+          <w:lang w:eastAsia="zh-CN"/>
+        </w:rPr>
+        <w:t>r</w:t>
       </w:r>
       <w:r>
         <w:rPr>
@@ -533,6 +492,26 @@
         </w:rPr>
         <w:t xml:space="preserve"> </w:t>
       </w:r>
+      <w:r>
+        <w:rPr>
+          <w:rFonts w:ascii="MS Gothic" w:eastAsia="MS Gothic" w:hAnsi="MS Gothic" w:cs="MS Gothic"/>
+          <w:color w:val="000000" w:themeColor="text1"/>
+          <w:kern w:val="0"/>
+          <w:sz w:val="24"/>
+          <w:szCs w:val="24"/>
+        </w:rPr>
+        <w:t>$ git pull origin</w:t>
+      </w:r>
+      <w:r>
+        <w:rPr>
+          <w:rFonts w:ascii="MS Gothic" w:eastAsia="MS Gothic" w:hAnsi="MS Gothic" w:cs="MS Gothic"/>
+          <w:color w:val="000000" w:themeColor="text1"/>
+          <w:kern w:val="0"/>
+          <w:sz w:val="24"/>
+          <w:szCs w:val="24"/>
+        </w:rPr>
+        <w:t xml:space="preserve"> HEAD</w:t>
+      </w:r>
     </w:p>
     <w:p>
       <w:pPr>
@@ -542,13 +521,34 @@
         <w:jc w:val="left"/>
         <w:rPr>
           <w:rFonts w:ascii="MS Gothic" w:eastAsia="MS Gothic" w:hAnsi="MS Gothic" w:cs="MS Gothic"/>
-          <w:color w:val="000000" w:themeColor="text1"/>
-          <w:kern w:val="0"/>
-          <w:sz w:val="24"/>
-          <w:szCs w:val="24"/>
-        </w:rPr>
-      </w:pPr>
-      <w:r>
+          <w:color w:val="FF0000"/>
+          <w:kern w:val="0"/>
+          <w:sz w:val="24"/>
+          <w:szCs w:val="24"/>
+        </w:rPr>
+      </w:pPr>
+    </w:p>
+    <w:p>
+      <w:pPr>
+        <w:widowControl/>
+        <w:shd w:val="clear" w:color="auto" w:fill="FFFFFF"/>
+        <w:ind w:left="1170"/>
+        <w:jc w:val="left"/>
+        <w:rPr>
+          <w:rFonts w:ascii="MS Gothic" w:eastAsia="MS Gothic" w:hAnsi="MS Gothic" w:cs="MS Gothic"/>
+          <w:color w:val="000000" w:themeColor="text1"/>
+          <w:kern w:val="0"/>
+          <w:sz w:val="24"/>
+          <w:szCs w:val="24"/>
+        </w:rPr>
+      </w:pPr>
+    </w:p>
+    <w:p>
+      <w:pPr>
+        <w:widowControl/>
+        <w:shd w:val="clear" w:color="auto" w:fill="FFFFFF"/>
+        <w:ind w:left="1170"/>
+        <w:jc w:val="left"/>
         <w:rPr>
           <w:rFonts w:ascii="等线" w:eastAsia="等线" w:hAnsi="等线" w:cs="MS Gothic"/>
           <w:color w:val="000000" w:themeColor="text1"/>
@@ -557,7 +557,17 @@
           <w:szCs w:val="24"/>
           <w:lang w:eastAsia="zh-CN"/>
         </w:rPr>
-        <w:t>O</w:t>
+      </w:pPr>
+      <w:r>
+        <w:rPr>
+          <w:rFonts w:ascii="等线" w:eastAsia="等线" w:hAnsi="等线" w:cs="MS Gothic"/>
+          <w:color w:val="000000" w:themeColor="text1"/>
+          <w:kern w:val="0"/>
+          <w:sz w:val="24"/>
+          <w:szCs w:val="24"/>
+          <w:lang w:eastAsia="zh-CN"/>
+        </w:rPr>
+        <w:t>G</w:t>
       </w:r>
       <w:r>
         <w:rPr>
@@ -568,37 +578,40 @@
           <w:szCs w:val="24"/>
           <w:lang w:eastAsia="zh-CN"/>
         </w:rPr>
-        <w:t>r</w:t>
-      </w:r>
-      <w:r>
-        <w:rPr>
-          <w:rFonts w:ascii="MS Gothic" w:eastAsia="MS Gothic" w:hAnsi="MS Gothic" w:cs="MS Gothic"/>
-          <w:color w:val="000000" w:themeColor="text1"/>
-          <w:kern w:val="0"/>
-          <w:sz w:val="24"/>
-          <w:szCs w:val="24"/>
-        </w:rPr>
-        <w:t xml:space="preserve"> </w:t>
-      </w:r>
-      <w:r>
-        <w:rPr>
-          <w:rFonts w:ascii="MS Gothic" w:eastAsia="MS Gothic" w:hAnsi="MS Gothic" w:cs="MS Gothic"/>
-          <w:color w:val="000000" w:themeColor="text1"/>
-          <w:kern w:val="0"/>
-          <w:sz w:val="24"/>
-          <w:szCs w:val="24"/>
-        </w:rPr>
-        <w:t>$ git pull origin</w:t>
-      </w:r>
-      <w:r>
-        <w:rPr>
-          <w:rFonts w:ascii="MS Gothic" w:eastAsia="MS Gothic" w:hAnsi="MS Gothic" w:cs="MS Gothic"/>
-          <w:color w:val="000000" w:themeColor="text1"/>
-          <w:kern w:val="0"/>
-          <w:sz w:val="24"/>
-          <w:szCs w:val="24"/>
-        </w:rPr>
-        <w:t xml:space="preserve"> HEAD</w:t>
+        <w:t>it</w:t>
+      </w:r>
+      <w:r>
+        <w:rPr>
+          <w:rFonts w:ascii="等线" w:eastAsia="等线" w:hAnsi="等线" w:cs="MS Gothic"/>
+          <w:color w:val="000000" w:themeColor="text1"/>
+          <w:kern w:val="0"/>
+          <w:sz w:val="24"/>
+          <w:szCs w:val="24"/>
+          <w:lang w:eastAsia="zh-CN"/>
+        </w:rPr>
+        <w:t xml:space="preserve">hub </w:t>
+      </w:r>
+      <w:r>
+        <w:rPr>
+          <w:rFonts w:ascii="等线" w:eastAsia="等线" w:hAnsi="等线" w:cs="MS Gothic" w:hint="eastAsia"/>
+          <w:color w:val="000000" w:themeColor="text1"/>
+          <w:kern w:val="0"/>
+          <w:sz w:val="24"/>
+          <w:szCs w:val="24"/>
+          <w:lang w:eastAsia="zh-CN"/>
+        </w:rPr>
+        <w:t>下载</w:t>
+      </w:r>
+      <w:r>
+        <w:rPr>
+          <w:rFonts w:ascii="等线" w:eastAsia="等线" w:hAnsi="等线" w:cs="MS Gothic" w:hint="eastAsia"/>
+          <w:color w:val="000000" w:themeColor="text1"/>
+          <w:kern w:val="0"/>
+          <w:sz w:val="24"/>
+          <w:szCs w:val="24"/>
+          <w:lang w:eastAsia="zh-CN"/>
+        </w:rPr>
+        <w:t>仓库（全部文件）</w:t>
       </w:r>
     </w:p>
     <w:p>
@@ -608,35 +621,13 @@
         <w:ind w:left="1170"/>
         <w:jc w:val="left"/>
         <w:rPr>
-          <w:rFonts w:ascii="MS Gothic" w:eastAsia="MS Gothic" w:hAnsi="MS Gothic" w:cs="MS Gothic"/>
-          <w:color w:val="FF0000"/>
-          <w:kern w:val="0"/>
-          <w:sz w:val="24"/>
-          <w:szCs w:val="24"/>
-        </w:rPr>
-      </w:pPr>
-    </w:p>
-    <w:p>
-      <w:pPr>
-        <w:widowControl/>
-        <w:shd w:val="clear" w:color="auto" w:fill="FFFFFF"/>
-        <w:ind w:left="1170"/>
-        <w:jc w:val="left"/>
-        <w:rPr>
-          <w:rFonts w:ascii="MS Gothic" w:eastAsia="MS Gothic" w:hAnsi="MS Gothic" w:cs="MS Gothic" w:hint="eastAsia"/>
-          <w:color w:val="000000" w:themeColor="text1"/>
-          <w:kern w:val="0"/>
-          <w:sz w:val="24"/>
-          <w:szCs w:val="24"/>
-        </w:rPr>
-      </w:pPr>
-    </w:p>
-    <w:p>
-      <w:pPr>
-        <w:widowControl/>
-        <w:shd w:val="clear" w:color="auto" w:fill="FFFFFF"/>
-        <w:ind w:left="1170"/>
-        <w:jc w:val="left"/>
+          <w:rFonts w:ascii="Helvetica" w:eastAsia="MS PGothic" w:hAnsi="Helvetica" w:cs="Helvetica"/>
+          <w:color w:val="000000" w:themeColor="text1"/>
+          <w:kern w:val="0"/>
+          <w:szCs w:val="21"/>
+        </w:rPr>
+      </w:pPr>
+      <w:r>
         <w:rPr>
           <w:rFonts w:ascii="等线" w:eastAsia="等线" w:hAnsi="等线" w:cs="MS Gothic"/>
           <w:color w:val="000000" w:themeColor="text1"/>
@@ -645,113 +636,8 @@
           <w:szCs w:val="24"/>
           <w:lang w:eastAsia="zh-CN"/>
         </w:rPr>
-      </w:pPr>
-      <w:proofErr w:type="spellStart"/>
-      <w:r>
-        <w:rPr>
-          <w:rFonts w:ascii="等线" w:eastAsia="等线" w:hAnsi="等线" w:cs="MS Gothic"/>
-          <w:color w:val="000000" w:themeColor="text1"/>
-          <w:kern w:val="0"/>
-          <w:sz w:val="24"/>
-          <w:szCs w:val="24"/>
-          <w:lang w:eastAsia="zh-CN"/>
-        </w:rPr>
-        <w:t>G</w:t>
-      </w:r>
-      <w:r>
-        <w:rPr>
-          <w:rFonts w:ascii="等线" w:eastAsia="等线" w:hAnsi="等线" w:cs="MS Gothic" w:hint="eastAsia"/>
-          <w:color w:val="000000" w:themeColor="text1"/>
-          <w:kern w:val="0"/>
-          <w:sz w:val="24"/>
-          <w:szCs w:val="24"/>
-          <w:lang w:eastAsia="zh-CN"/>
-        </w:rPr>
-        <w:t>it</w:t>
-      </w:r>
-      <w:r>
-        <w:rPr>
-          <w:rFonts w:ascii="等线" w:eastAsia="等线" w:hAnsi="等线" w:cs="MS Gothic"/>
-          <w:color w:val="000000" w:themeColor="text1"/>
-          <w:kern w:val="0"/>
-          <w:sz w:val="24"/>
-          <w:szCs w:val="24"/>
-          <w:lang w:eastAsia="zh-CN"/>
-        </w:rPr>
-        <w:t>hub</w:t>
-      </w:r>
-      <w:proofErr w:type="spellEnd"/>
-      <w:r>
-        <w:rPr>
-          <w:rFonts w:ascii="等线" w:eastAsia="等线" w:hAnsi="等线" w:cs="MS Gothic"/>
-          <w:color w:val="000000" w:themeColor="text1"/>
-          <w:kern w:val="0"/>
-          <w:sz w:val="24"/>
-          <w:szCs w:val="24"/>
-          <w:lang w:eastAsia="zh-CN"/>
-        </w:rPr>
-        <w:t xml:space="preserve"> </w:t>
-      </w:r>
-      <w:r>
-        <w:rPr>
-          <w:rFonts w:ascii="等线" w:eastAsia="等线" w:hAnsi="等线" w:cs="MS Gothic" w:hint="eastAsia"/>
-          <w:color w:val="000000" w:themeColor="text1"/>
-          <w:kern w:val="0"/>
-          <w:sz w:val="24"/>
-          <w:szCs w:val="24"/>
-          <w:lang w:eastAsia="zh-CN"/>
-        </w:rPr>
-        <w:t>下载</w:t>
-      </w:r>
-      <w:r>
-        <w:rPr>
-          <w:rFonts w:ascii="等线" w:eastAsia="等线" w:hAnsi="等线" w:cs="MS Gothic" w:hint="eastAsia"/>
-          <w:color w:val="000000" w:themeColor="text1"/>
-          <w:kern w:val="0"/>
-          <w:sz w:val="24"/>
-          <w:szCs w:val="24"/>
-          <w:lang w:eastAsia="zh-CN"/>
-        </w:rPr>
-        <w:t>仓库（全部文件）</w:t>
-      </w:r>
-    </w:p>
-    <w:p>
-      <w:pPr>
-        <w:widowControl/>
-        <w:shd w:val="clear" w:color="auto" w:fill="FFFFFF"/>
-        <w:ind w:left="1170"/>
-        <w:jc w:val="left"/>
-        <w:rPr>
-          <w:rFonts w:ascii="Helvetica" w:eastAsia="MS PGothic" w:hAnsi="Helvetica" w:cs="Helvetica" w:hint="eastAsia"/>
-          <w:color w:val="000000" w:themeColor="text1"/>
-          <w:kern w:val="0"/>
-          <w:szCs w:val="21"/>
-        </w:rPr>
-      </w:pPr>
-      <w:r>
-        <w:rPr>
-          <w:rFonts w:ascii="等线" w:eastAsia="等线" w:hAnsi="等线" w:cs="MS Gothic"/>
-          <w:color w:val="000000" w:themeColor="text1"/>
-          <w:kern w:val="0"/>
-          <w:sz w:val="24"/>
-          <w:szCs w:val="24"/>
-          <w:lang w:eastAsia="zh-CN"/>
-        </w:rPr>
-        <w:t xml:space="preserve">git clone </w:t>
-      </w:r>
-      <w:proofErr w:type="spellStart"/>
-      <w:r>
-        <w:rPr>
-          <w:rFonts w:ascii="等线" w:eastAsia="等线" w:hAnsi="等线" w:cs="MS Gothic"/>
-          <w:color w:val="000000" w:themeColor="text1"/>
-          <w:kern w:val="0"/>
-          <w:sz w:val="24"/>
-          <w:szCs w:val="24"/>
-          <w:lang w:eastAsia="zh-CN"/>
-        </w:rPr>
-        <w:t>url</w:t>
-      </w:r>
-      <w:proofErr w:type="spellEnd"/>
+        <w:t>git clone url</w:t>
+      </w:r>
     </w:p>
     <w:bookmarkEnd w:id="0"/>
     <w:p/>
@@ -770,7 +656,6 @@
           <w:lang w:eastAsia="zh-CN"/>
         </w:rPr>
       </w:pPr>
-      <w:proofErr w:type="spellStart"/>
       <w:r>
         <w:rPr>
           <w:rFonts w:ascii="等线" w:eastAsia="等线" w:hAnsi="等线" w:cs="Helvetica"/>
@@ -779,40 +664,7 @@
           <w:szCs w:val="21"/>
           <w:lang w:eastAsia="zh-CN"/>
         </w:rPr>
-        <w:t>github</w:t>
-      </w:r>
-      <w:proofErr w:type="spellEnd"/>
-      <w:r>
-        <w:rPr>
-          <w:rFonts w:ascii="等线" w:eastAsia="等线" w:hAnsi="等线" w:cs="Helvetica"/>
-          <w:color w:val="000000"/>
-          <w:sz w:val="21"/>
-          <w:szCs w:val="21"/>
-          <w:lang w:eastAsia="zh-CN"/>
-        </w:rPr>
-        <w:t xml:space="preserve"> operation git </w:t>
-      </w:r>
-      <w:proofErr w:type="spellStart"/>
-      <w:r>
-        <w:rPr>
-          <w:rFonts w:ascii="等线" w:eastAsia="等线" w:hAnsi="等线" w:cs="Helvetica"/>
-          <w:color w:val="000000"/>
-          <w:sz w:val="21"/>
-          <w:szCs w:val="21"/>
-          <w:lang w:eastAsia="zh-CN"/>
-        </w:rPr>
-        <w:t>Bashhere</w:t>
-      </w:r>
-      <w:proofErr w:type="spellEnd"/>
-      <w:r>
-        <w:rPr>
-          <w:rFonts w:ascii="等线" w:eastAsia="等线" w:hAnsi="等线" w:cs="Helvetica"/>
-          <w:color w:val="000000"/>
-          <w:sz w:val="21"/>
-          <w:szCs w:val="21"/>
-          <w:lang w:eastAsia="zh-CN"/>
-        </w:rPr>
-        <w:t>： 上</w:t>
+        <w:t>github operation git Bashhere： 上</w:t>
       </w:r>
       <w:r>
         <w:rPr>
@@ -843,36 +695,139 @@
         <w:rPr>
           <w:kern w:val="0"/>
         </w:rPr>
-        <w:t>$</w:t>
-      </w:r>
-      <w:r>
-        <w:rPr>
-          <w:kern w:val="0"/>
+        <w:t xml:space="preserve">$ </w:t>
+      </w:r>
+      <w:r>
+        <w:rPr>
+          <w:rFonts w:ascii="MS Gothic" w:eastAsia="MS Gothic" w:hAnsi="MS Gothic" w:cs="MS Gothic"/>
+          <w:color w:val="000000" w:themeColor="text1"/>
+          <w:kern w:val="0"/>
+          <w:sz w:val="24"/>
+          <w:szCs w:val="24"/>
+        </w:rPr>
+        <w:t>git init</w:t>
+      </w:r>
+    </w:p>
+    <w:p>
+      <w:pPr>
+        <w:widowControl/>
+        <w:shd w:val="clear" w:color="auto" w:fill="FFFFFF"/>
+        <w:ind w:left="1170"/>
+        <w:jc w:val="left"/>
+        <w:rPr>
+          <w:rFonts w:ascii="MS Gothic" w:eastAsia="MS Gothic" w:hAnsi="MS Gothic" w:cs="MS Gothic"/>
+          <w:color w:val="000000" w:themeColor="text1"/>
+          <w:kern w:val="0"/>
+          <w:sz w:val="24"/>
+          <w:szCs w:val="24"/>
+        </w:rPr>
+      </w:pPr>
+      <w:r>
+        <w:rPr>
+          <w:kern w:val="0"/>
+        </w:rPr>
+        <w:t xml:space="preserve">$ </w:t>
+      </w:r>
+      <w:r>
+        <w:rPr>
+          <w:rFonts w:ascii="MS Gothic" w:eastAsia="MS Gothic" w:hAnsi="MS Gothic" w:cs="MS Gothic"/>
+          <w:color w:val="000000" w:themeColor="text1"/>
+          <w:kern w:val="0"/>
+          <w:sz w:val="24"/>
+          <w:szCs w:val="24"/>
+        </w:rPr>
+        <w:t>git add .</w:t>
+      </w:r>
+    </w:p>
+    <w:p>
+      <w:pPr>
+        <w:widowControl/>
+        <w:shd w:val="clear" w:color="auto" w:fill="FFFFFF"/>
+        <w:ind w:left="1170"/>
+        <w:jc w:val="left"/>
+        <w:rPr>
+          <w:rFonts w:ascii="MS Gothic" w:eastAsia="MS Gothic" w:hAnsi="MS Gothic" w:cs="MS Gothic"/>
+          <w:color w:val="000000" w:themeColor="text1"/>
+          <w:kern w:val="0"/>
+          <w:sz w:val="24"/>
+          <w:szCs w:val="24"/>
+        </w:rPr>
+      </w:pPr>
+      <w:r>
+        <w:rPr>
+          <w:rFonts w:ascii="等线" w:eastAsia="等线" w:hAnsi="等线" w:hint="eastAsia"/>
+          <w:kern w:val="0"/>
+          <w:lang w:eastAsia="zh-CN"/>
+        </w:rPr>
+        <w:t>（单一文件：</w:t>
+      </w:r>
+      <w:r>
+        <w:rPr>
+          <w:kern w:val="0"/>
+        </w:rPr>
+        <w:t xml:space="preserve">$ </w:t>
+      </w:r>
+      <w:r>
+        <w:rPr>
+          <w:rFonts w:ascii="MS Gothic" w:eastAsia="MS Gothic" w:hAnsi="MS Gothic" w:cs="MS Gothic"/>
+          <w:color w:val="000000" w:themeColor="text1"/>
+          <w:kern w:val="0"/>
+          <w:sz w:val="24"/>
+          <w:szCs w:val="24"/>
+        </w:rPr>
+        <w:t>git add</w:t>
+      </w:r>
+      <w:r>
+        <w:rPr>
+          <w:rFonts w:ascii="MS Gothic" w:eastAsia="MS Gothic" w:hAnsi="MS Gothic" w:cs="MS Gothic"/>
+          <w:color w:val="000000" w:themeColor="text1"/>
+          <w:kern w:val="0"/>
+          <w:sz w:val="24"/>
+          <w:szCs w:val="24"/>
         </w:rPr>
         <w:t xml:space="preserve"> </w:t>
       </w:r>
       <w:r>
         <w:rPr>
-          <w:rFonts w:ascii="MS Gothic" w:eastAsia="MS Gothic" w:hAnsi="MS Gothic" w:cs="MS Gothic"/>
-          <w:color w:val="000000" w:themeColor="text1"/>
-          <w:kern w:val="0"/>
-          <w:sz w:val="24"/>
-          <w:szCs w:val="24"/>
-        </w:rPr>
-        <w:t xml:space="preserve">git </w:t>
-      </w:r>
-      <w:proofErr w:type="spellStart"/>
-      <w:r>
-        <w:rPr>
-          <w:rFonts w:ascii="MS Gothic" w:eastAsia="MS Gothic" w:hAnsi="MS Gothic" w:cs="MS Gothic"/>
-          <w:color w:val="000000" w:themeColor="text1"/>
-          <w:kern w:val="0"/>
-          <w:sz w:val="24"/>
-          <w:szCs w:val="24"/>
-        </w:rPr>
-        <w:t>init</w:t>
-      </w:r>
-      <w:proofErr w:type="spellEnd"/>
+          <w:rFonts w:ascii="等线" w:eastAsia="等线" w:hAnsi="等线" w:cs="MS Gothic" w:hint="eastAsia"/>
+          <w:color w:val="000000" w:themeColor="text1"/>
+          <w:kern w:val="0"/>
+          <w:sz w:val="24"/>
+          <w:szCs w:val="24"/>
+          <w:lang w:eastAsia="zh-CN"/>
+        </w:rPr>
+        <w:t>“file</w:t>
+      </w:r>
+      <w:r>
+        <w:rPr>
+          <w:rFonts w:ascii="等线" w:eastAsia="等线" w:hAnsi="等线" w:cs="MS Gothic"/>
+          <w:color w:val="000000" w:themeColor="text1"/>
+          <w:kern w:val="0"/>
+          <w:sz w:val="24"/>
+          <w:szCs w:val="24"/>
+          <w:lang w:eastAsia="zh-CN"/>
+        </w:rPr>
+        <w:t>name</w:t>
+      </w:r>
+      <w:r>
+        <w:rPr>
+          <w:rFonts w:ascii="等线" w:eastAsia="等线" w:hAnsi="等线" w:cs="MS Gothic" w:hint="eastAsia"/>
+          <w:color w:val="000000" w:themeColor="text1"/>
+          <w:kern w:val="0"/>
+          <w:sz w:val="24"/>
+          <w:szCs w:val="24"/>
+          <w:lang w:eastAsia="zh-CN"/>
+        </w:rPr>
+        <w:t>”</w:t>
+      </w:r>
+      <w:r>
+        <w:rPr>
+          <w:rFonts w:ascii="等线" w:eastAsia="等线" w:hAnsi="等线" w:hint="eastAsia"/>
+          <w:kern w:val="0"/>
+          <w:lang w:eastAsia="zh-CN"/>
+        </w:rPr>
+        <w:t xml:space="preserve"> ）</w:t>
+      </w:r>
     </w:p>
     <w:p>
       <w:pPr>
@@ -892,23 +847,17 @@
         <w:rPr>
           <w:kern w:val="0"/>
         </w:rPr>
-        <w:t>$</w:t>
-      </w:r>
-      <w:r>
-        <w:rPr>
-          <w:kern w:val="0"/>
-        </w:rPr>
-        <w:t xml:space="preserve"> </w:t>
-      </w:r>
-      <w:r>
-        <w:rPr>
-          <w:rFonts w:ascii="MS Gothic" w:eastAsia="MS Gothic" w:hAnsi="MS Gothic" w:cs="MS Gothic"/>
-          <w:color w:val="000000" w:themeColor="text1"/>
-          <w:kern w:val="0"/>
-          <w:sz w:val="24"/>
-          <w:szCs w:val="24"/>
-        </w:rPr>
-        <w:t>git add .</w:t>
+        <w:t xml:space="preserve">$ </w:t>
+      </w:r>
+      <w:r>
+        <w:rPr>
+          <w:rFonts w:ascii="MS Gothic" w:eastAsia="MS Gothic" w:hAnsi="MS Gothic" w:cs="MS Gothic"/>
+          <w:color w:val="000000" w:themeColor="text1"/>
+          <w:kern w:val="0"/>
+          <w:sz w:val="24"/>
+          <w:szCs w:val="24"/>
+        </w:rPr>
+        <w:t>git commit -m "test"</w:t>
       </w:r>
     </w:p>
     <w:p>
@@ -929,23 +878,17 @@
         <w:rPr>
           <w:kern w:val="0"/>
         </w:rPr>
-        <w:t>$</w:t>
-      </w:r>
-      <w:r>
-        <w:rPr>
-          <w:kern w:val="0"/>
-        </w:rPr>
-        <w:t xml:space="preserve"> </w:t>
-      </w:r>
-      <w:r>
-        <w:rPr>
-          <w:rFonts w:ascii="MS Gothic" w:eastAsia="MS Gothic" w:hAnsi="MS Gothic" w:cs="MS Gothic"/>
-          <w:color w:val="000000" w:themeColor="text1"/>
-          <w:kern w:val="0"/>
-          <w:sz w:val="24"/>
-          <w:szCs w:val="24"/>
-        </w:rPr>
-        <w:t>git commit -m "test"</w:t>
+        <w:t xml:space="preserve">$ </w:t>
+      </w:r>
+      <w:r>
+        <w:rPr>
+          <w:rFonts w:ascii="MS Gothic" w:eastAsia="MS Gothic" w:hAnsi="MS Gothic" w:cs="MS Gothic"/>
+          <w:color w:val="000000" w:themeColor="text1"/>
+          <w:kern w:val="0"/>
+          <w:sz w:val="24"/>
+          <w:szCs w:val="24"/>
+        </w:rPr>
+        <w:t>git push origin HEAD</w:t>
       </w:r>
     </w:p>
     <w:p>
@@ -956,34 +899,10 @@
         <w:jc w:val="left"/>
         <w:rPr>
           <w:rFonts w:ascii="MS Gothic" w:eastAsia="MS Gothic" w:hAnsi="MS Gothic" w:cs="MS Gothic"/>
-          <w:color w:val="000000" w:themeColor="text1"/>
-          <w:kern w:val="0"/>
-          <w:sz w:val="24"/>
-          <w:szCs w:val="24"/>
-        </w:rPr>
-      </w:pPr>
-      <w:r>
-        <w:rPr>
-          <w:kern w:val="0"/>
-        </w:rPr>
-        <w:t>$</w:t>
-      </w:r>
-      <w:r>
-        <w:rPr>
-          <w:kern w:val="0"/>
-        </w:rPr>
-        <w:t xml:space="preserve"> </w:t>
-      </w:r>
-      <w:r>
-        <w:rPr>
-          <w:rFonts w:ascii="MS Gothic" w:eastAsia="MS Gothic" w:hAnsi="MS Gothic" w:cs="MS Gothic"/>
-          <w:color w:val="000000" w:themeColor="text1"/>
-          <w:kern w:val="0"/>
-          <w:sz w:val="24"/>
-          <w:szCs w:val="24"/>
-        </w:rPr>
-        <w:t>git push origin HEAD</w:t>
-      </w:r>
+          <w:sz w:val="24"/>
+          <w:szCs w:val="24"/>
+        </w:rPr>
+      </w:pPr>
     </w:p>
     <w:p>
       <w:pPr>
@@ -993,10 +912,22 @@
         <w:jc w:val="left"/>
         <w:rPr>
           <w:rFonts w:ascii="MS Gothic" w:eastAsia="MS Gothic" w:hAnsi="MS Gothic" w:cs="MS Gothic"/>
-          <w:sz w:val="24"/>
-          <w:szCs w:val="24"/>
-        </w:rPr>
-      </w:pPr>
+          <w:color w:val="000000" w:themeColor="text1"/>
+          <w:kern w:val="0"/>
+          <w:sz w:val="24"/>
+          <w:szCs w:val="24"/>
+        </w:rPr>
+      </w:pPr>
+      <w:r>
+        <w:rPr>
+          <w:rFonts w:ascii="MS Gothic" w:eastAsia="MS Gothic" w:hAnsi="MS Gothic" w:cs="MS Gothic"/>
+          <w:color w:val="000000" w:themeColor="text1"/>
+          <w:kern w:val="0"/>
+          <w:sz w:val="24"/>
+          <w:szCs w:val="24"/>
+        </w:rPr>
+        <w:t>Github ssh key setting</w:t>
+      </w:r>
     </w:p>
     <w:p>
       <w:pPr>
@@ -1006,65 +937,6 @@
         <w:jc w:val="left"/>
         <w:rPr>
           <w:rFonts w:ascii="MS Gothic" w:eastAsia="MS Gothic" w:hAnsi="MS Gothic" w:cs="MS Gothic"/>
-          <w:color w:val="000000" w:themeColor="text1"/>
-          <w:kern w:val="0"/>
-          <w:sz w:val="24"/>
-          <w:szCs w:val="24"/>
-        </w:rPr>
-      </w:pPr>
-      <w:proofErr w:type="spellStart"/>
-      <w:r>
-        <w:rPr>
-          <w:rFonts w:ascii="MS Gothic" w:eastAsia="MS Gothic" w:hAnsi="MS Gothic" w:cs="MS Gothic"/>
-          <w:color w:val="000000" w:themeColor="text1"/>
-          <w:kern w:val="0"/>
-          <w:sz w:val="24"/>
-          <w:szCs w:val="24"/>
-        </w:rPr>
-        <w:t>Github</w:t>
-      </w:r>
-      <w:proofErr w:type="spellEnd"/>
-      <w:r>
-        <w:rPr>
-          <w:rFonts w:ascii="MS Gothic" w:eastAsia="MS Gothic" w:hAnsi="MS Gothic" w:cs="MS Gothic"/>
-          <w:color w:val="000000" w:themeColor="text1"/>
-          <w:kern w:val="0"/>
-          <w:sz w:val="24"/>
-          <w:szCs w:val="24"/>
-        </w:rPr>
-        <w:t xml:space="preserve"> </w:t>
-      </w:r>
-      <w:proofErr w:type="spellStart"/>
-      <w:r>
-        <w:rPr>
-          <w:rFonts w:ascii="MS Gothic" w:eastAsia="MS Gothic" w:hAnsi="MS Gothic" w:cs="MS Gothic"/>
-          <w:color w:val="000000" w:themeColor="text1"/>
-          <w:kern w:val="0"/>
-          <w:sz w:val="24"/>
-          <w:szCs w:val="24"/>
-        </w:rPr>
-        <w:t>ssh</w:t>
-      </w:r>
-      <w:proofErr w:type="spellEnd"/>
-      <w:r>
-        <w:rPr>
-          <w:rFonts w:ascii="MS Gothic" w:eastAsia="MS Gothic" w:hAnsi="MS Gothic" w:cs="MS Gothic"/>
-          <w:color w:val="000000" w:themeColor="text1"/>
-          <w:kern w:val="0"/>
-          <w:sz w:val="24"/>
-          <w:szCs w:val="24"/>
-        </w:rPr>
-        <w:t xml:space="preserve"> key setting</w:t>
-      </w:r>
-    </w:p>
-    <w:p>
-      <w:pPr>
-        <w:widowControl/>
-        <w:shd w:val="clear" w:color="auto" w:fill="FFFFFF"/>
-        <w:ind w:left="1170"/>
-        <w:jc w:val="left"/>
-        <w:rPr>
-          <w:rFonts w:ascii="MS Gothic" w:eastAsia="MS Gothic" w:hAnsi="MS Gothic" w:cs="MS Gothic" w:hint="eastAsia"/>
           <w:color w:val="000000" w:themeColor="text1"/>
           <w:kern w:val="0"/>
           <w:sz w:val="24"/>

--- a/github operation.docx
+++ b/github operation.docx
@@ -943,15 +943,822 @@
           <w:szCs w:val="24"/>
         </w:rPr>
       </w:pPr>
-      <w:r>
-        <w:rPr>
-          <w:rFonts w:ascii="MS Gothic" w:eastAsia="MS Gothic" w:hAnsi="MS Gothic" w:cs="MS Gothic"/>
-          <w:color w:val="000000" w:themeColor="text1"/>
-          <w:kern w:val="0"/>
-          <w:sz w:val="24"/>
-          <w:szCs w:val="24"/>
-        </w:rPr>
-        <w:t>https://blog.csdn.net/qq_36667170/article/details/79094257</w:t>
+      <w:hyperlink r:id="rId5" w:history="1">
+        <w:r>
+          <w:rPr>
+            <w:rStyle w:val="Hyperlink"/>
+            <w:rFonts w:ascii="MS Gothic" w:eastAsia="MS Gothic" w:hAnsi="MS Gothic" w:cs="MS Gothic"/>
+            <w:kern w:val="0"/>
+            <w:sz w:val="24"/>
+            <w:szCs w:val="24"/>
+          </w:rPr>
+          <w:t>https://blog.csdn.net/qq_36667170/article/details/79094257</w:t>
+        </w:r>
+      </w:hyperlink>
+    </w:p>
+    <w:p>
+      <w:pPr>
+        <w:widowControl/>
+        <w:shd w:val="clear" w:color="auto" w:fill="FFFFFF"/>
+        <w:ind w:left="1170"/>
+        <w:jc w:val="left"/>
+        <w:rPr>
+          <w:rFonts w:ascii="MS Gothic" w:eastAsia="MS Gothic" w:hAnsi="MS Gothic" w:cs="MS Gothic"/>
+          <w:color w:val="000000" w:themeColor="text1"/>
+          <w:kern w:val="0"/>
+          <w:sz w:val="24"/>
+          <w:szCs w:val="24"/>
+        </w:rPr>
+      </w:pPr>
+    </w:p>
+    <w:p>
+      <w:pPr>
+        <w:widowControl/>
+        <w:shd w:val="clear" w:color="auto" w:fill="FFFFFF"/>
+        <w:ind w:left="1170"/>
+        <w:jc w:val="left"/>
+        <w:rPr>
+          <w:rStyle w:val="Hyperlink"/>
+        </w:rPr>
+      </w:pPr>
+      <w:hyperlink r:id="rId6" w:history="1">
+        <w:r>
+          <w:rPr>
+            <w:rStyle w:val="Hyperlink"/>
+            <w:rFonts w:ascii="宋体" w:eastAsia="宋体" w:hAnsi="宋体" w:cs="宋体" w:hint="eastAsia"/>
+          </w:rPr>
+          <w:t>远</w:t>
+        </w:r>
+        <w:r>
+          <w:rPr>
+            <w:rStyle w:val="Hyperlink"/>
+            <w:rFonts w:ascii="Yu Mincho" w:eastAsia="Yu Mincho" w:hAnsi="Yu Mincho" w:cs="Yu Mincho" w:hint="eastAsia"/>
+          </w:rPr>
+          <w:t>程</w:t>
+        </w:r>
+        <w:r>
+          <w:rPr>
+            <w:rStyle w:val="Hyperlink"/>
+            <w:rFonts w:ascii="宋体" w:eastAsia="宋体" w:hAnsi="宋体" w:cs="宋体" w:hint="eastAsia"/>
+          </w:rPr>
+          <w:t>仓库</w:t>
+        </w:r>
+        <w:r>
+          <w:rPr>
+            <w:rStyle w:val="Hyperlink"/>
+          </w:rPr>
+          <w:t>$ git remote add origin https://github.com/wu347771769/learngit.git_wu347771769的</w:t>
+        </w:r>
+        <w:r>
+          <w:rPr>
+            <w:rStyle w:val="Hyperlink"/>
+            <w:rFonts w:ascii="宋体" w:eastAsia="宋体" w:hAnsi="宋体" w:cs="宋体" w:hint="eastAsia"/>
+          </w:rPr>
+          <w:t>专栏</w:t>
+        </w:r>
+        <w:r>
+          <w:rPr>
+            <w:rStyle w:val="Hyperlink"/>
+          </w:rPr>
+          <w:t>-CSDN博客</w:t>
+        </w:r>
+      </w:hyperlink>
+    </w:p>
+    <w:p>
+      <w:pPr>
+        <w:widowControl/>
+        <w:shd w:val="clear" w:color="auto" w:fill="FFFFFF"/>
+        <w:ind w:left="1170"/>
+        <w:jc w:val="left"/>
+        <w:rPr>
+          <w:rStyle w:val="Hyperlink"/>
+        </w:rPr>
+      </w:pPr>
+    </w:p>
+    <w:p>
+      <w:pPr>
+        <w:widowControl/>
+        <w:shd w:val="clear" w:color="auto" w:fill="FFFFFF"/>
+        <w:ind w:left="1170"/>
+        <w:jc w:val="left"/>
+        <w:rPr>
+          <w:rStyle w:val="Hyperlink"/>
+        </w:rPr>
+      </w:pPr>
+      <w:r>
+        <w:rPr>
+          <w:rStyle w:val="Hyperlink"/>
+          <w:rFonts w:ascii="等线" w:eastAsia="等线" w:hAnsi="等线" w:hint="eastAsia"/>
+          <w:lang w:eastAsia="zh-CN"/>
+        </w:rPr>
+        <w:t>Tensorflow</w:t>
+      </w:r>
+      <w:r>
+        <w:rPr>
+          <w:rStyle w:val="Hyperlink"/>
+        </w:rPr>
+        <w:t xml:space="preserve"> </w:t>
+      </w:r>
+      <w:r>
+        <w:rPr>
+          <w:rStyle w:val="Hyperlink"/>
+          <w:rFonts w:ascii="宋体" w:eastAsia="宋体" w:hAnsi="宋体" w:cs="宋体" w:hint="eastAsia"/>
+          <w:lang w:eastAsia="zh-CN"/>
+        </w:rPr>
+        <w:t>对应keras版本</w:t>
+      </w:r>
+    </w:p>
+    <w:p>
+      <w:pPr>
+        <w:widowControl/>
+        <w:shd w:val="clear" w:color="auto" w:fill="FFFFFF"/>
+        <w:ind w:left="1170"/>
+        <w:jc w:val="left"/>
+        <w:rPr>
+          <w:rFonts w:ascii="MS Gothic" w:eastAsia="MS Gothic" w:hAnsi="MS Gothic" w:cs="MS Gothic"/>
+          <w:color w:val="000000" w:themeColor="text1"/>
+          <w:kern w:val="0"/>
+          <w:sz w:val="24"/>
+          <w:szCs w:val="24"/>
+        </w:rPr>
+      </w:pPr>
+      <w:r>
+        <w:rPr>
+          <w:rFonts w:ascii="MS Gothic" w:eastAsia="MS Gothic" w:hAnsi="MS Gothic" w:cs="MS Gothic"/>
+          <w:color w:val="000000" w:themeColor="text1"/>
+          <w:kern w:val="0"/>
+          <w:sz w:val="24"/>
+          <w:szCs w:val="24"/>
+        </w:rPr>
+        <w:t>Tensorflow 2.1</w:t>
+      </w:r>
+    </w:p>
+    <w:p>
+      <w:pPr>
+        <w:widowControl/>
+        <w:shd w:val="clear" w:color="auto" w:fill="FFFFFF"/>
+        <w:ind w:left="1170"/>
+        <w:jc w:val="left"/>
+        <w:rPr>
+          <w:rFonts w:ascii="MS Gothic" w:eastAsia="MS Gothic" w:hAnsi="MS Gothic" w:cs="MS Gothic"/>
+          <w:color w:val="000000" w:themeColor="text1"/>
+          <w:kern w:val="0"/>
+          <w:sz w:val="24"/>
+          <w:szCs w:val="24"/>
+        </w:rPr>
+      </w:pPr>
+      <w:r>
+        <w:rPr>
+          <w:rFonts w:ascii="MS Gothic" w:eastAsia="MS Gothic" w:hAnsi="MS Gothic" w:cs="MS Gothic"/>
+          <w:color w:val="000000" w:themeColor="text1"/>
+          <w:kern w:val="0"/>
+          <w:sz w:val="24"/>
+          <w:szCs w:val="24"/>
+        </w:rPr>
+        <w:t>Tensorflow 2.0</w:t>
+      </w:r>
+    </w:p>
+    <w:p>
+      <w:pPr>
+        <w:widowControl/>
+        <w:shd w:val="clear" w:color="auto" w:fill="FFFFFF"/>
+        <w:ind w:left="1170"/>
+        <w:jc w:val="left"/>
+        <w:rPr>
+          <w:rFonts w:ascii="MS Gothic" w:eastAsia="MS Gothic" w:hAnsi="MS Gothic" w:cs="MS Gothic"/>
+          <w:color w:val="000000" w:themeColor="text1"/>
+          <w:kern w:val="0"/>
+          <w:sz w:val="24"/>
+          <w:szCs w:val="24"/>
+        </w:rPr>
+      </w:pPr>
+      <w:r>
+        <w:rPr>
+          <w:rFonts w:ascii="MS Gothic" w:eastAsia="MS Gothic" w:hAnsi="MS Gothic" w:cs="MS Gothic"/>
+          <w:color w:val="000000" w:themeColor="text1"/>
+          <w:kern w:val="0"/>
+          <w:sz w:val="24"/>
+          <w:szCs w:val="24"/>
+        </w:rPr>
+        <w:t>Tensorflow 1.15</w:t>
+      </w:r>
+      <w:r>
+        <w:rPr>
+          <w:rFonts w:ascii="MS Gothic" w:eastAsia="MS Gothic" w:hAnsi="MS Gothic" w:cs="MS Gothic"/>
+          <w:color w:val="000000" w:themeColor="text1"/>
+          <w:kern w:val="0"/>
+          <w:sz w:val="24"/>
+          <w:szCs w:val="24"/>
+        </w:rPr>
+        <w:tab/>
+        <w:t>Keras 2.3.1</w:t>
+      </w:r>
+    </w:p>
+    <w:p>
+      <w:pPr>
+        <w:widowControl/>
+        <w:shd w:val="clear" w:color="auto" w:fill="FFFFFF"/>
+        <w:ind w:left="1170"/>
+        <w:jc w:val="left"/>
+        <w:rPr>
+          <w:rFonts w:ascii="MS Gothic" w:eastAsia="MS Gothic" w:hAnsi="MS Gothic" w:cs="MS Gothic"/>
+          <w:color w:val="000000" w:themeColor="text1"/>
+          <w:kern w:val="0"/>
+          <w:sz w:val="24"/>
+          <w:szCs w:val="24"/>
+        </w:rPr>
+      </w:pPr>
+    </w:p>
+    <w:p>
+      <w:pPr>
+        <w:widowControl/>
+        <w:shd w:val="clear" w:color="auto" w:fill="FFFFFF"/>
+        <w:ind w:left="1170"/>
+        <w:jc w:val="left"/>
+        <w:rPr>
+          <w:rFonts w:ascii="MS Gothic" w:eastAsia="MS Gothic" w:hAnsi="MS Gothic" w:cs="MS Gothic"/>
+          <w:color w:val="000000" w:themeColor="text1"/>
+          <w:kern w:val="0"/>
+          <w:sz w:val="24"/>
+          <w:szCs w:val="24"/>
+        </w:rPr>
+      </w:pPr>
+      <w:r>
+        <w:rPr>
+          <w:rFonts w:ascii="MS Gothic" w:eastAsia="MS Gothic" w:hAnsi="MS Gothic" w:cs="MS Gothic"/>
+          <w:color w:val="000000" w:themeColor="text1"/>
+          <w:kern w:val="0"/>
+          <w:sz w:val="24"/>
+          <w:szCs w:val="24"/>
+        </w:rPr>
+        <w:t>Tensorflow 1.14</w:t>
+      </w:r>
+      <w:r>
+        <w:rPr>
+          <w:rFonts w:ascii="MS Gothic" w:eastAsia="MS Gothic" w:hAnsi="MS Gothic" w:cs="MS Gothic"/>
+          <w:color w:val="000000" w:themeColor="text1"/>
+          <w:kern w:val="0"/>
+          <w:sz w:val="24"/>
+          <w:szCs w:val="24"/>
+        </w:rPr>
+        <w:tab/>
+        <w:t>Keras 2.2.5</w:t>
+      </w:r>
+    </w:p>
+    <w:p>
+      <w:pPr>
+        <w:widowControl/>
+        <w:shd w:val="clear" w:color="auto" w:fill="FFFFFF"/>
+        <w:ind w:left="1170"/>
+        <w:jc w:val="left"/>
+        <w:rPr>
+          <w:rFonts w:ascii="MS Gothic" w:eastAsia="MS Gothic" w:hAnsi="MS Gothic" w:cs="MS Gothic"/>
+          <w:color w:val="000000" w:themeColor="text1"/>
+          <w:kern w:val="0"/>
+          <w:sz w:val="24"/>
+          <w:szCs w:val="24"/>
+        </w:rPr>
+      </w:pPr>
+    </w:p>
+    <w:p>
+      <w:pPr>
+        <w:widowControl/>
+        <w:shd w:val="clear" w:color="auto" w:fill="FFFFFF"/>
+        <w:ind w:left="1170"/>
+        <w:jc w:val="left"/>
+        <w:rPr>
+          <w:rFonts w:ascii="MS Gothic" w:eastAsia="MS Gothic" w:hAnsi="MS Gothic" w:cs="MS Gothic"/>
+          <w:color w:val="000000" w:themeColor="text1"/>
+          <w:kern w:val="0"/>
+          <w:sz w:val="24"/>
+          <w:szCs w:val="24"/>
+        </w:rPr>
+      </w:pPr>
+      <w:r>
+        <w:rPr>
+          <w:rFonts w:ascii="MS Gothic" w:eastAsia="MS Gothic" w:hAnsi="MS Gothic" w:cs="MS Gothic"/>
+          <w:color w:val="000000" w:themeColor="text1"/>
+          <w:kern w:val="0"/>
+          <w:sz w:val="24"/>
+          <w:szCs w:val="24"/>
+        </w:rPr>
+        <w:t>Tensorflow 1.13</w:t>
+      </w:r>
+    </w:p>
+    <w:p>
+      <w:pPr>
+        <w:widowControl/>
+        <w:shd w:val="clear" w:color="auto" w:fill="FFFFFF"/>
+        <w:ind w:left="1170"/>
+        <w:jc w:val="left"/>
+        <w:rPr>
+          <w:rFonts w:ascii="MS Gothic" w:eastAsia="MS Gothic" w:hAnsi="MS Gothic" w:cs="MS Gothic"/>
+          <w:color w:val="000000" w:themeColor="text1"/>
+          <w:kern w:val="0"/>
+          <w:sz w:val="24"/>
+          <w:szCs w:val="24"/>
+        </w:rPr>
+      </w:pPr>
+      <w:r>
+        <w:rPr>
+          <w:rFonts w:ascii="MS Gothic" w:eastAsia="MS Gothic" w:hAnsi="MS Gothic" w:cs="MS Gothic"/>
+          <w:color w:val="000000" w:themeColor="text1"/>
+          <w:kern w:val="0"/>
+          <w:sz w:val="24"/>
+          <w:szCs w:val="24"/>
+        </w:rPr>
+        <w:t>Tensorflow 1.12</w:t>
+      </w:r>
+    </w:p>
+    <w:p>
+      <w:pPr>
+        <w:widowControl/>
+        <w:shd w:val="clear" w:color="auto" w:fill="FFFFFF"/>
+        <w:ind w:left="1170"/>
+        <w:jc w:val="left"/>
+        <w:rPr>
+          <w:rFonts w:ascii="MS Gothic" w:eastAsia="MS Gothic" w:hAnsi="MS Gothic" w:cs="MS Gothic"/>
+          <w:color w:val="000000" w:themeColor="text1"/>
+          <w:kern w:val="0"/>
+          <w:sz w:val="24"/>
+          <w:szCs w:val="24"/>
+        </w:rPr>
+      </w:pPr>
+      <w:r>
+        <w:rPr>
+          <w:rFonts w:ascii="MS Gothic" w:eastAsia="MS Gothic" w:hAnsi="MS Gothic" w:cs="MS Gothic"/>
+          <w:color w:val="000000" w:themeColor="text1"/>
+          <w:kern w:val="0"/>
+          <w:sz w:val="24"/>
+          <w:szCs w:val="24"/>
+        </w:rPr>
+        <w:t>Tensorflow 1.11</w:t>
+      </w:r>
+      <w:r>
+        <w:rPr>
+          <w:rFonts w:ascii="MS Gothic" w:eastAsia="MS Gothic" w:hAnsi="MS Gothic" w:cs="MS Gothic"/>
+          <w:color w:val="000000" w:themeColor="text1"/>
+          <w:kern w:val="0"/>
+          <w:sz w:val="24"/>
+          <w:szCs w:val="24"/>
+        </w:rPr>
+        <w:tab/>
+        <w:t>Keras 2.2.4</w:t>
+      </w:r>
+    </w:p>
+    <w:p>
+      <w:pPr>
+        <w:widowControl/>
+        <w:shd w:val="clear" w:color="auto" w:fill="FFFFFF"/>
+        <w:ind w:left="1170"/>
+        <w:jc w:val="left"/>
+        <w:rPr>
+          <w:rFonts w:ascii="MS Gothic" w:eastAsia="MS Gothic" w:hAnsi="MS Gothic" w:cs="MS Gothic"/>
+          <w:color w:val="000000" w:themeColor="text1"/>
+          <w:kern w:val="0"/>
+          <w:sz w:val="24"/>
+          <w:szCs w:val="24"/>
+        </w:rPr>
+      </w:pPr>
+    </w:p>
+    <w:p>
+      <w:pPr>
+        <w:widowControl/>
+        <w:shd w:val="clear" w:color="auto" w:fill="FFFFFF"/>
+        <w:ind w:left="1170"/>
+        <w:jc w:val="left"/>
+        <w:rPr>
+          <w:rFonts w:ascii="MS Gothic" w:eastAsia="MS Gothic" w:hAnsi="MS Gothic" w:cs="MS Gothic"/>
+          <w:color w:val="000000" w:themeColor="text1"/>
+          <w:kern w:val="0"/>
+          <w:sz w:val="24"/>
+          <w:szCs w:val="24"/>
+        </w:rPr>
+      </w:pPr>
+      <w:r>
+        <w:rPr>
+          <w:rFonts w:ascii="MS Gothic" w:eastAsia="MS Gothic" w:hAnsi="MS Gothic" w:cs="MS Gothic"/>
+          <w:color w:val="000000" w:themeColor="text1"/>
+          <w:kern w:val="0"/>
+          <w:sz w:val="24"/>
+          <w:szCs w:val="24"/>
+        </w:rPr>
+        <w:t>Tensorflow 1.10</w:t>
+      </w:r>
+    </w:p>
+    <w:p>
+      <w:pPr>
+        <w:widowControl/>
+        <w:shd w:val="clear" w:color="auto" w:fill="FFFFFF"/>
+        <w:ind w:left="1170"/>
+        <w:jc w:val="left"/>
+        <w:rPr>
+          <w:rFonts w:ascii="MS Gothic" w:eastAsia="MS Gothic" w:hAnsi="MS Gothic" w:cs="MS Gothic"/>
+          <w:color w:val="000000" w:themeColor="text1"/>
+          <w:kern w:val="0"/>
+          <w:sz w:val="24"/>
+          <w:szCs w:val="24"/>
+        </w:rPr>
+      </w:pPr>
+      <w:r>
+        <w:rPr>
+          <w:rFonts w:ascii="MS Gothic" w:eastAsia="MS Gothic" w:hAnsi="MS Gothic" w:cs="MS Gothic"/>
+          <w:color w:val="000000" w:themeColor="text1"/>
+          <w:kern w:val="0"/>
+          <w:sz w:val="24"/>
+          <w:szCs w:val="24"/>
+        </w:rPr>
+        <w:t>Tensorflow 1.9</w:t>
+      </w:r>
+      <w:r>
+        <w:rPr>
+          <w:rFonts w:ascii="MS Gothic" w:eastAsia="MS Gothic" w:hAnsi="MS Gothic" w:cs="MS Gothic"/>
+          <w:color w:val="000000" w:themeColor="text1"/>
+          <w:kern w:val="0"/>
+          <w:sz w:val="24"/>
+          <w:szCs w:val="24"/>
+        </w:rPr>
+        <w:tab/>
+        <w:t>Keras 2.2.0</w:t>
+      </w:r>
+    </w:p>
+    <w:p>
+      <w:pPr>
+        <w:widowControl/>
+        <w:shd w:val="clear" w:color="auto" w:fill="FFFFFF"/>
+        <w:ind w:left="1170"/>
+        <w:jc w:val="left"/>
+        <w:rPr>
+          <w:rFonts w:ascii="MS Gothic" w:eastAsia="MS Gothic" w:hAnsi="MS Gothic" w:cs="MS Gothic"/>
+          <w:color w:val="000000" w:themeColor="text1"/>
+          <w:kern w:val="0"/>
+          <w:sz w:val="24"/>
+          <w:szCs w:val="24"/>
+        </w:rPr>
+      </w:pPr>
+    </w:p>
+    <w:p>
+      <w:pPr>
+        <w:widowControl/>
+        <w:shd w:val="clear" w:color="auto" w:fill="FFFFFF"/>
+        <w:ind w:left="1170"/>
+        <w:jc w:val="left"/>
+        <w:rPr>
+          <w:rFonts w:ascii="MS Gothic" w:eastAsia="MS Gothic" w:hAnsi="MS Gothic" w:cs="MS Gothic"/>
+          <w:color w:val="000000" w:themeColor="text1"/>
+          <w:kern w:val="0"/>
+          <w:sz w:val="24"/>
+          <w:szCs w:val="24"/>
+        </w:rPr>
+      </w:pPr>
+      <w:r>
+        <w:rPr>
+          <w:rFonts w:ascii="MS Gothic" w:eastAsia="MS Gothic" w:hAnsi="MS Gothic" w:cs="MS Gothic"/>
+          <w:color w:val="000000" w:themeColor="text1"/>
+          <w:kern w:val="0"/>
+          <w:sz w:val="24"/>
+          <w:szCs w:val="24"/>
+        </w:rPr>
+        <w:t>Tensorflow 1.8</w:t>
+      </w:r>
+    </w:p>
+    <w:p>
+      <w:pPr>
+        <w:widowControl/>
+        <w:shd w:val="clear" w:color="auto" w:fill="FFFFFF"/>
+        <w:ind w:left="1170"/>
+        <w:jc w:val="left"/>
+        <w:rPr>
+          <w:rFonts w:ascii="MS Gothic" w:eastAsia="MS Gothic" w:hAnsi="MS Gothic" w:cs="MS Gothic"/>
+          <w:color w:val="000000" w:themeColor="text1"/>
+          <w:kern w:val="0"/>
+          <w:sz w:val="24"/>
+          <w:szCs w:val="24"/>
+        </w:rPr>
+      </w:pPr>
+      <w:r>
+        <w:rPr>
+          <w:rFonts w:ascii="MS Gothic" w:eastAsia="MS Gothic" w:hAnsi="MS Gothic" w:cs="MS Gothic"/>
+          <w:color w:val="000000" w:themeColor="text1"/>
+          <w:kern w:val="0"/>
+          <w:sz w:val="24"/>
+          <w:szCs w:val="24"/>
+        </w:rPr>
+        <w:t>Tensorflow 1.7</w:t>
+      </w:r>
+    </w:p>
+    <w:p>
+      <w:pPr>
+        <w:widowControl/>
+        <w:shd w:val="clear" w:color="auto" w:fill="FFFFFF"/>
+        <w:ind w:left="1170"/>
+        <w:jc w:val="left"/>
+        <w:rPr>
+          <w:rFonts w:ascii="MS Gothic" w:eastAsia="MS Gothic" w:hAnsi="MS Gothic" w:cs="MS Gothic"/>
+          <w:color w:val="000000" w:themeColor="text1"/>
+          <w:kern w:val="0"/>
+          <w:sz w:val="24"/>
+          <w:szCs w:val="24"/>
+        </w:rPr>
+      </w:pPr>
+      <w:r>
+        <w:rPr>
+          <w:rFonts w:ascii="MS Gothic" w:eastAsia="MS Gothic" w:hAnsi="MS Gothic" w:cs="MS Gothic"/>
+          <w:color w:val="000000" w:themeColor="text1"/>
+          <w:kern w:val="0"/>
+          <w:sz w:val="24"/>
+          <w:szCs w:val="24"/>
+        </w:rPr>
+        <w:t>Tensorflow 1.5</w:t>
+      </w:r>
+      <w:r>
+        <w:rPr>
+          <w:rFonts w:ascii="MS Gothic" w:eastAsia="MS Gothic" w:hAnsi="MS Gothic" w:cs="MS Gothic"/>
+          <w:color w:val="000000" w:themeColor="text1"/>
+          <w:kern w:val="0"/>
+          <w:sz w:val="24"/>
+          <w:szCs w:val="24"/>
+        </w:rPr>
+        <w:tab/>
+        <w:t>Keras 2.1.6</w:t>
+      </w:r>
+    </w:p>
+    <w:p>
+      <w:pPr>
+        <w:widowControl/>
+        <w:shd w:val="clear" w:color="auto" w:fill="FFFFFF"/>
+        <w:ind w:left="1170"/>
+        <w:jc w:val="left"/>
+        <w:rPr>
+          <w:rFonts w:ascii="MS Gothic" w:eastAsia="MS Gothic" w:hAnsi="MS Gothic" w:cs="MS Gothic"/>
+          <w:color w:val="000000" w:themeColor="text1"/>
+          <w:kern w:val="0"/>
+          <w:sz w:val="24"/>
+          <w:szCs w:val="24"/>
+        </w:rPr>
+      </w:pPr>
+    </w:p>
+    <w:p>
+      <w:pPr>
+        <w:widowControl/>
+        <w:shd w:val="clear" w:color="auto" w:fill="FFFFFF"/>
+        <w:ind w:left="1170"/>
+        <w:jc w:val="left"/>
+        <w:rPr>
+          <w:rFonts w:ascii="MS Gothic" w:eastAsia="MS Gothic" w:hAnsi="MS Gothic" w:cs="MS Gothic"/>
+          <w:color w:val="000000" w:themeColor="text1"/>
+          <w:kern w:val="0"/>
+          <w:sz w:val="24"/>
+          <w:szCs w:val="24"/>
+        </w:rPr>
+      </w:pPr>
+      <w:r>
+        <w:rPr>
+          <w:rFonts w:ascii="MS Gothic" w:eastAsia="MS Gothic" w:hAnsi="MS Gothic" w:cs="MS Gothic"/>
+          <w:color w:val="000000" w:themeColor="text1"/>
+          <w:kern w:val="0"/>
+          <w:sz w:val="24"/>
+          <w:szCs w:val="24"/>
+        </w:rPr>
+        <w:t>Tensorflow 1.4</w:t>
+      </w:r>
+      <w:r>
+        <w:rPr>
+          <w:rFonts w:ascii="MS Gothic" w:eastAsia="MS Gothic" w:hAnsi="MS Gothic" w:cs="MS Gothic"/>
+          <w:color w:val="000000" w:themeColor="text1"/>
+          <w:kern w:val="0"/>
+          <w:sz w:val="24"/>
+          <w:szCs w:val="24"/>
+        </w:rPr>
+        <w:tab/>
+        <w:t>Keras 2.0.8</w:t>
+      </w:r>
+    </w:p>
+    <w:p>
+      <w:pPr>
+        <w:widowControl/>
+        <w:shd w:val="clear" w:color="auto" w:fill="FFFFFF"/>
+        <w:ind w:left="1170"/>
+        <w:jc w:val="left"/>
+        <w:rPr>
+          <w:rFonts w:ascii="MS Gothic" w:eastAsia="MS Gothic" w:hAnsi="MS Gothic" w:cs="MS Gothic"/>
+          <w:color w:val="000000" w:themeColor="text1"/>
+          <w:kern w:val="0"/>
+          <w:sz w:val="24"/>
+          <w:szCs w:val="24"/>
+        </w:rPr>
+      </w:pPr>
+    </w:p>
+    <w:p>
+      <w:pPr>
+        <w:widowControl/>
+        <w:shd w:val="clear" w:color="auto" w:fill="FFFFFF"/>
+        <w:ind w:left="1170"/>
+        <w:jc w:val="left"/>
+        <w:rPr>
+          <w:rFonts w:ascii="MS Gothic" w:eastAsia="MS Gothic" w:hAnsi="MS Gothic" w:cs="MS Gothic"/>
+          <w:color w:val="000000" w:themeColor="text1"/>
+          <w:kern w:val="0"/>
+          <w:sz w:val="24"/>
+          <w:szCs w:val="24"/>
+        </w:rPr>
+      </w:pPr>
+      <w:r>
+        <w:rPr>
+          <w:rFonts w:ascii="MS Gothic" w:eastAsia="MS Gothic" w:hAnsi="MS Gothic" w:cs="MS Gothic"/>
+          <w:color w:val="000000" w:themeColor="text1"/>
+          <w:kern w:val="0"/>
+          <w:sz w:val="24"/>
+          <w:szCs w:val="24"/>
+        </w:rPr>
+        <w:t>Tensorflow 1.3</w:t>
+      </w:r>
+    </w:p>
+    <w:p>
+      <w:pPr>
+        <w:widowControl/>
+        <w:shd w:val="clear" w:color="auto" w:fill="FFFFFF"/>
+        <w:ind w:left="1170"/>
+        <w:jc w:val="left"/>
+        <w:rPr>
+          <w:rFonts w:ascii="MS Gothic" w:eastAsia="MS Gothic" w:hAnsi="MS Gothic" w:cs="MS Gothic"/>
+          <w:color w:val="000000" w:themeColor="text1"/>
+          <w:kern w:val="0"/>
+          <w:sz w:val="24"/>
+          <w:szCs w:val="24"/>
+        </w:rPr>
+      </w:pPr>
+      <w:r>
+        <w:rPr>
+          <w:rFonts w:ascii="MS Gothic" w:eastAsia="MS Gothic" w:hAnsi="MS Gothic" w:cs="MS Gothic"/>
+          <w:color w:val="000000" w:themeColor="text1"/>
+          <w:kern w:val="0"/>
+          <w:sz w:val="24"/>
+          <w:szCs w:val="24"/>
+        </w:rPr>
+        <w:t>Tensorflow 1.2</w:t>
+      </w:r>
+    </w:p>
+    <w:p>
+      <w:pPr>
+        <w:widowControl/>
+        <w:shd w:val="clear" w:color="auto" w:fill="FFFFFF"/>
+        <w:ind w:left="1170"/>
+        <w:jc w:val="left"/>
+        <w:rPr>
+          <w:rFonts w:ascii="MS Gothic" w:eastAsia="MS Gothic" w:hAnsi="MS Gothic" w:cs="MS Gothic"/>
+          <w:color w:val="000000" w:themeColor="text1"/>
+          <w:kern w:val="0"/>
+          <w:sz w:val="24"/>
+          <w:szCs w:val="24"/>
+        </w:rPr>
+      </w:pPr>
+      <w:r>
+        <w:rPr>
+          <w:rFonts w:ascii="MS Gothic" w:eastAsia="MS Gothic" w:hAnsi="MS Gothic" w:cs="MS Gothic"/>
+          <w:color w:val="000000" w:themeColor="text1"/>
+          <w:kern w:val="0"/>
+          <w:sz w:val="24"/>
+          <w:szCs w:val="24"/>
+        </w:rPr>
+        <w:t>Tensorflow 1.1</w:t>
+      </w:r>
+    </w:p>
+    <w:p>
+      <w:pPr>
+        <w:widowControl/>
+        <w:shd w:val="clear" w:color="auto" w:fill="FFFFFF"/>
+        <w:ind w:left="1170"/>
+        <w:jc w:val="left"/>
+        <w:rPr>
+          <w:rFonts w:ascii="MS Gothic" w:eastAsia="MS Gothic" w:hAnsi="MS Gothic" w:cs="MS Gothic"/>
+          <w:color w:val="000000" w:themeColor="text1"/>
+          <w:kern w:val="0"/>
+          <w:sz w:val="24"/>
+          <w:szCs w:val="24"/>
+        </w:rPr>
+      </w:pPr>
+      <w:r>
+        <w:rPr>
+          <w:rFonts w:ascii="MS Gothic" w:eastAsia="MS Gothic" w:hAnsi="MS Gothic" w:cs="MS Gothic"/>
+          <w:color w:val="000000" w:themeColor="text1"/>
+          <w:kern w:val="0"/>
+          <w:sz w:val="24"/>
+          <w:szCs w:val="24"/>
+        </w:rPr>
+        <w:t>Tensorflow 1.0</w:t>
+      </w:r>
+      <w:r>
+        <w:rPr>
+          <w:rFonts w:ascii="MS Gothic" w:eastAsia="MS Gothic" w:hAnsi="MS Gothic" w:cs="MS Gothic"/>
+          <w:color w:val="000000" w:themeColor="text1"/>
+          <w:kern w:val="0"/>
+          <w:sz w:val="24"/>
+          <w:szCs w:val="24"/>
+        </w:rPr>
+        <w:tab/>
+        <w:t>Keras 2.0.6</w:t>
+      </w:r>
+    </w:p>
+    <w:p>
+      <w:pPr>
+        <w:widowControl/>
+        <w:shd w:val="clear" w:color="auto" w:fill="FFFFFF"/>
+        <w:ind w:left="1170"/>
+        <w:jc w:val="left"/>
+        <w:rPr>
+          <w:rFonts w:ascii="MS Gothic" w:eastAsia="MS Gothic" w:hAnsi="MS Gothic" w:cs="MS Gothic"/>
+          <w:color w:val="000000" w:themeColor="text1"/>
+          <w:kern w:val="0"/>
+          <w:sz w:val="24"/>
+          <w:szCs w:val="24"/>
+        </w:rPr>
+      </w:pPr>
+    </w:p>
+    <w:p>
+      <w:pPr>
+        <w:widowControl/>
+        <w:shd w:val="clear" w:color="auto" w:fill="FFFFFF"/>
+        <w:ind w:left="1170"/>
+        <w:jc w:val="left"/>
+        <w:rPr>
+          <w:rFonts w:ascii="MS Gothic" w:eastAsia="MS Gothic" w:hAnsi="MS Gothic" w:cs="MS Gothic"/>
+          <w:color w:val="000000" w:themeColor="text1"/>
+          <w:kern w:val="0"/>
+          <w:sz w:val="24"/>
+          <w:szCs w:val="24"/>
+        </w:rPr>
+      </w:pPr>
+      <w:r>
+        <w:rPr>
+          <w:rFonts w:ascii="MS Gothic" w:eastAsia="MS Gothic" w:hAnsi="MS Gothic" w:cs="MS Gothic"/>
+          <w:color w:val="000000" w:themeColor="text1"/>
+          <w:kern w:val="0"/>
+          <w:sz w:val="24"/>
+          <w:szCs w:val="24"/>
+        </w:rPr>
+        <w:t>Tensorflow 0.12</w:t>
+      </w:r>
+      <w:r>
+        <w:rPr>
+          <w:rFonts w:ascii="MS Gothic" w:eastAsia="MS Gothic" w:hAnsi="MS Gothic" w:cs="MS Gothic"/>
+          <w:color w:val="000000" w:themeColor="text1"/>
+          <w:kern w:val="0"/>
+          <w:sz w:val="24"/>
+          <w:szCs w:val="24"/>
+        </w:rPr>
+        <w:tab/>
+        <w:t>Keras 1.2.2</w:t>
+      </w:r>
+    </w:p>
+    <w:p>
+      <w:pPr>
+        <w:widowControl/>
+        <w:shd w:val="clear" w:color="auto" w:fill="FFFFFF"/>
+        <w:ind w:left="1170"/>
+        <w:jc w:val="left"/>
+        <w:rPr>
+          <w:rFonts w:ascii="MS Gothic" w:eastAsia="MS Gothic" w:hAnsi="MS Gothic" w:cs="MS Gothic"/>
+          <w:color w:val="000000" w:themeColor="text1"/>
+          <w:kern w:val="0"/>
+          <w:sz w:val="24"/>
+          <w:szCs w:val="24"/>
+        </w:rPr>
+      </w:pPr>
+      <w:r>
+        <w:rPr>
+          <w:rFonts w:ascii="MS Gothic" w:eastAsia="MS Gothic" w:hAnsi="MS Gothic" w:cs="MS Gothic" w:hint="eastAsia"/>
+          <w:color w:val="000000" w:themeColor="text1"/>
+          <w:kern w:val="0"/>
+          <w:sz w:val="24"/>
+          <w:szCs w:val="24"/>
+        </w:rPr>
+        <w:t>————————————————</w:t>
+      </w:r>
+    </w:p>
+    <w:p>
+      <w:pPr>
+        <w:widowControl/>
+        <w:shd w:val="clear" w:color="auto" w:fill="FFFFFF"/>
+        <w:ind w:left="1170"/>
+        <w:jc w:val="left"/>
+        <w:rPr>
+          <w:rFonts w:ascii="MS Gothic" w:eastAsia="MS Gothic" w:hAnsi="MS Gothic" w:cs="MS Gothic" w:hint="eastAsia"/>
+          <w:color w:val="000000" w:themeColor="text1"/>
+          <w:kern w:val="0"/>
+          <w:sz w:val="24"/>
+          <w:szCs w:val="24"/>
+        </w:rPr>
+      </w:pPr>
+      <w:r>
+        <w:rPr>
+          <w:rFonts w:ascii="MS Gothic" w:eastAsia="MS Gothic" w:hAnsi="MS Gothic" w:cs="MS Gothic"/>
+          <w:color w:val="000000" w:themeColor="text1"/>
+          <w:kern w:val="0"/>
+          <w:sz w:val="24"/>
+          <w:szCs w:val="24"/>
+        </w:rPr>
+        <w:t>https://blog.csdn.net/weixin_40109345/article/details/106730050</w:t>
       </w:r>
     </w:p>
     <w:sectPr>
@@ -1743,6 +2550,29 @@
       <w:iCs/>
     </w:rPr>
   </w:style>
+  <w:style w:type="character" w:styleId="Hyperlink">
+    <w:name w:val="Hyperlink"/>
+    <w:basedOn w:val="DefaultParagraphFont"/>
+    <w:uiPriority w:val="99"/>
+    <w:unhideWhenUsed/>
+    <w:rsid w:val="008D7995"/>
+    <w:rPr>
+      <w:color w:val="0563C1" w:themeColor="hyperlink"/>
+      <w:u w:val="single"/>
+    </w:rPr>
+  </w:style>
+  <w:style w:type="character" w:styleId="UnresolvedMention">
+    <w:name w:val="Unresolved Mention"/>
+    <w:basedOn w:val="DefaultParagraphFont"/>
+    <w:uiPriority w:val="99"/>
+    <w:semiHidden/>
+    <w:unhideWhenUsed/>
+    <w:rsid w:val="008D7995"/>
+    <w:rPr>
+      <w:color w:val="605E5C"/>
+      <w:shd w:val="clear" w:color="auto" w:fill="E1DFDD"/>
+    </w:rPr>
+  </w:style>
 </w:styles>
 </file>
 
